--- a/Manuscript_Jan/multicellularity_draft_2.docx
+++ b/Manuscript_Jan/multicellularity_draft_2.docx
@@ -14421,7 +14421,6 @@
       <w:pPr>
         <w:jc w:val="both"/>
         <w:rPr>
-          <w:ins w:id="899" w:author="Piyush Nanda" w:date="2023-01-08T17:42:00Z"/>
           <w:rFonts w:ascii="Arial" w:hAnsi="Arial" w:cs="Arial"/>
           <w:sz w:val="22"/>
           <w:szCs w:val="22"/>
@@ -15711,16 +15710,6 @@
         <w:jc w:val="both"/>
         <w:rPr>
           <w:rFonts w:ascii="Arial" w:hAnsi="Arial" w:cs="Arial"/>
-          <w:sz w:val="22"/>
-          <w:szCs w:val="22"/>
-        </w:rPr>
-      </w:pPr>
-    </w:p>
-    <w:p>
-      <w:pPr>
-        <w:jc w:val="both"/>
-        <w:rPr>
-          <w:rFonts w:ascii="Arial" w:hAnsi="Arial" w:cs="Arial"/>
           <w:b/>
           <w:bCs/>
           <w:sz w:val="22"/>
@@ -15735,6 +15724,7 @@
           <w:sz w:val="22"/>
           <w:szCs w:val="22"/>
         </w:rPr>
+        <w:lastRenderedPageBreak/>
         <w:t>Discussion</w:t>
       </w:r>
     </w:p>
@@ -16152,16 +16142,6 @@
           <w:szCs w:val="22"/>
         </w:rPr>
       </w:pPr>
-      <w:r>
-        <w:rPr>
-          <w:rFonts w:ascii="Arial" w:hAnsi="Arial" w:cs="Arial"/>
-          <w:b/>
-          <w:bCs/>
-          <w:sz w:val="22"/>
-          <w:szCs w:val="22"/>
-        </w:rPr>
-        <w:t>STAR Methods</w:t>
-      </w:r>
     </w:p>
     <w:p>
       <w:pPr>
@@ -16178,23 +16158,8 @@
       <w:pPr>
         <w:rPr>
           <w:rFonts w:ascii="Arial" w:hAnsi="Arial" w:cs="Arial"/>
-          <w:sz w:val="22"/>
-          <w:szCs w:val="22"/>
-        </w:rPr>
-      </w:pPr>
-      <w:r>
-        <w:rPr>
-          <w:rFonts w:ascii="Arial" w:hAnsi="Arial" w:cs="Arial"/>
-          <w:sz w:val="22"/>
-          <w:szCs w:val="22"/>
-        </w:rPr>
-        <w:t>Key Resource Table:</w:t>
-      </w:r>
-    </w:p>
-    <w:p>
-      <w:pPr>
-        <w:rPr>
-          <w:rFonts w:ascii="Arial" w:hAnsi="Arial" w:cs="Arial"/>
+          <w:b/>
+          <w:bCs/>
           <w:sz w:val="22"/>
           <w:szCs w:val="22"/>
         </w:rPr>
@@ -16204,41 +16169,8 @@
       <w:pPr>
         <w:rPr>
           <w:rFonts w:ascii="Arial" w:hAnsi="Arial" w:cs="Arial"/>
-          <w:sz w:val="22"/>
-          <w:szCs w:val="22"/>
-        </w:rPr>
-      </w:pPr>
-      <w:r>
-        <w:rPr>
-          <w:rFonts w:ascii="Arial" w:hAnsi="Arial" w:cs="Arial"/>
-          <w:sz w:val="22"/>
-          <w:szCs w:val="22"/>
-        </w:rPr>
-        <w:t>Resource Availability:</w:t>
-      </w:r>
-    </w:p>
-    <w:p>
-      <w:pPr>
-        <w:rPr>
-          <w:rFonts w:ascii="Arial" w:hAnsi="Arial" w:cs="Arial"/>
-          <w:sz w:val="22"/>
-          <w:szCs w:val="22"/>
-        </w:rPr>
-      </w:pPr>
-      <w:r>
-        <w:rPr>
-          <w:rFonts w:ascii="Arial" w:hAnsi="Arial" w:cs="Arial"/>
-          <w:sz w:val="22"/>
-          <w:szCs w:val="22"/>
-        </w:rPr>
-        <w:lastRenderedPageBreak/>
-        <w:t>Materials Availability:</w:t>
-      </w:r>
-    </w:p>
-    <w:p>
-      <w:pPr>
-        <w:rPr>
-          <w:rFonts w:ascii="Arial" w:hAnsi="Arial" w:cs="Arial"/>
+          <w:b/>
+          <w:bCs/>
           <w:sz w:val="22"/>
           <w:szCs w:val="22"/>
         </w:rPr>
@@ -16248,23 +16180,8 @@
       <w:pPr>
         <w:rPr>
           <w:rFonts w:ascii="Arial" w:hAnsi="Arial" w:cs="Arial"/>
-          <w:sz w:val="22"/>
-          <w:szCs w:val="22"/>
-        </w:rPr>
-      </w:pPr>
-      <w:r>
-        <w:rPr>
-          <w:rFonts w:ascii="Arial" w:hAnsi="Arial" w:cs="Arial"/>
-          <w:sz w:val="22"/>
-          <w:szCs w:val="22"/>
-        </w:rPr>
-        <w:t>Data Availability:</w:t>
-      </w:r>
-    </w:p>
-    <w:p>
-      <w:pPr>
-        <w:rPr>
-          <w:rFonts w:ascii="Arial" w:hAnsi="Arial" w:cs="Arial"/>
+          <w:b/>
+          <w:bCs/>
           <w:sz w:val="22"/>
           <w:szCs w:val="22"/>
         </w:rPr>
@@ -16274,6 +16191,8 @@
       <w:pPr>
         <w:rPr>
           <w:rFonts w:ascii="Arial" w:hAnsi="Arial" w:cs="Arial"/>
+          <w:b/>
+          <w:bCs/>
           <w:sz w:val="22"/>
           <w:szCs w:val="22"/>
         </w:rPr>
@@ -16281,16 +16200,20 @@
       <w:r>
         <w:rPr>
           <w:rFonts w:ascii="Arial" w:hAnsi="Arial" w:cs="Arial"/>
-          <w:sz w:val="22"/>
-          <w:szCs w:val="22"/>
-        </w:rPr>
-        <w:t>Experimental Model and Subject Details:</w:t>
+          <w:b/>
+          <w:bCs/>
+          <w:sz w:val="22"/>
+          <w:szCs w:val="22"/>
+        </w:rPr>
+        <w:t>STAR Methods</w:t>
       </w:r>
     </w:p>
     <w:p>
       <w:pPr>
         <w:rPr>
           <w:rFonts w:ascii="Arial" w:hAnsi="Arial" w:cs="Arial"/>
+          <w:b/>
+          <w:bCs/>
           <w:sz w:val="22"/>
           <w:szCs w:val="22"/>
         </w:rPr>
@@ -16300,6 +16223,8 @@
       <w:pPr>
         <w:rPr>
           <w:rFonts w:ascii="Arial" w:hAnsi="Arial" w:cs="Arial"/>
+          <w:b/>
+          <w:bCs/>
           <w:sz w:val="22"/>
           <w:szCs w:val="22"/>
         </w:rPr>
@@ -16307,12 +16232,696 @@
       <w:r>
         <w:rPr>
           <w:rFonts w:ascii="Arial" w:hAnsi="Arial" w:cs="Arial"/>
-          <w:sz w:val="22"/>
-          <w:szCs w:val="22"/>
-        </w:rPr>
-        <w:t>Methods details:</w:t>
+          <w:b/>
+          <w:bCs/>
+          <w:sz w:val="22"/>
+          <w:szCs w:val="22"/>
+        </w:rPr>
+        <w:t>Key Resource Table</w:t>
       </w:r>
     </w:p>
+    <w:p>
+      <w:pPr>
+        <w:rPr>
+          <w:rFonts w:ascii="Arial" w:hAnsi="Arial" w:cs="Arial"/>
+          <w:sz w:val="22"/>
+          <w:szCs w:val="22"/>
+        </w:rPr>
+      </w:pPr>
+    </w:p>
+    <w:tbl>
+      <w:tblPr>
+        <w:tblStyle w:val="TableGrid"/>
+        <w:tblW w:w="0" w:type="auto"/>
+        <w:tblLook w:val="04A0" w:firstRow="1" w:lastRow="0" w:firstColumn="1" w:lastColumn="0" w:noHBand="0" w:noVBand="1"/>
+      </w:tblPr>
+      <w:tblGrid>
+        <w:gridCol w:w="2425"/>
+        <w:gridCol w:w="1080"/>
+        <w:gridCol w:w="1890"/>
+      </w:tblGrid>
+      <w:tr>
+        <w:tc>
+          <w:tcPr>
+            <w:tcW w:w="2425" w:type="dxa"/>
+            <w:shd w:val="clear" w:color="auto" w:fill="7F7F7F" w:themeFill="text1" w:themeFillTint="80"/>
+          </w:tcPr>
+          <w:p>
+            <w:pPr>
+              <w:rPr>
+                <w:rFonts w:ascii="Arial" w:hAnsi="Arial" w:cs="Arial"/>
+                <w:sz w:val="22"/>
+                <w:szCs w:val="22"/>
+              </w:rPr>
+            </w:pPr>
+            <w:r>
+              <w:rPr>
+                <w:rFonts w:ascii="Arial" w:hAnsi="Arial" w:cs="Arial"/>
+                <w:sz w:val="22"/>
+                <w:szCs w:val="22"/>
+              </w:rPr>
+              <w:t>Reagent or Resource</w:t>
+            </w:r>
+          </w:p>
+        </w:tc>
+        <w:tc>
+          <w:tcPr>
+            <w:tcW w:w="1080" w:type="dxa"/>
+            <w:shd w:val="clear" w:color="auto" w:fill="7F7F7F" w:themeFill="text1" w:themeFillTint="80"/>
+          </w:tcPr>
+          <w:p>
+            <w:pPr>
+              <w:rPr>
+                <w:rFonts w:ascii="Arial" w:hAnsi="Arial" w:cs="Arial"/>
+                <w:sz w:val="22"/>
+                <w:szCs w:val="22"/>
+              </w:rPr>
+            </w:pPr>
+            <w:r>
+              <w:rPr>
+                <w:rFonts w:ascii="Arial" w:hAnsi="Arial" w:cs="Arial"/>
+                <w:sz w:val="22"/>
+                <w:szCs w:val="22"/>
+              </w:rPr>
+              <w:t>Source</w:t>
+            </w:r>
+          </w:p>
+        </w:tc>
+        <w:tc>
+          <w:tcPr>
+            <w:tcW w:w="1890" w:type="dxa"/>
+            <w:shd w:val="clear" w:color="auto" w:fill="7F7F7F" w:themeFill="text1" w:themeFillTint="80"/>
+          </w:tcPr>
+          <w:p>
+            <w:pPr>
+              <w:rPr>
+                <w:rFonts w:ascii="Arial" w:hAnsi="Arial" w:cs="Arial"/>
+                <w:sz w:val="22"/>
+                <w:szCs w:val="22"/>
+              </w:rPr>
+            </w:pPr>
+            <w:r>
+              <w:rPr>
+                <w:rFonts w:ascii="Arial" w:hAnsi="Arial" w:cs="Arial"/>
+                <w:sz w:val="22"/>
+                <w:szCs w:val="22"/>
+              </w:rPr>
+              <w:t xml:space="preserve">Identifier </w:t>
+            </w:r>
+          </w:p>
+        </w:tc>
+      </w:tr>
+      <w:tr>
+        <w:tc>
+          <w:tcPr>
+            <w:tcW w:w="5395" w:type="dxa"/>
+            <w:gridSpan w:val="3"/>
+          </w:tcPr>
+          <w:p>
+            <w:pPr>
+              <w:rPr>
+                <w:rFonts w:ascii="Arial" w:hAnsi="Arial" w:cs="Arial"/>
+                <w:sz w:val="22"/>
+                <w:szCs w:val="22"/>
+              </w:rPr>
+            </w:pPr>
+            <w:r>
+              <w:rPr>
+                <w:rFonts w:ascii="Arial" w:hAnsi="Arial" w:cs="Arial"/>
+                <w:sz w:val="22"/>
+                <w:szCs w:val="22"/>
+              </w:rPr>
+              <w:t>Chemicals, Peptides, and Recombinant Proteins</w:t>
+            </w:r>
+          </w:p>
+        </w:tc>
+      </w:tr>
+      <w:tr>
+        <w:tc>
+          <w:tcPr>
+            <w:tcW w:w="2425" w:type="dxa"/>
+          </w:tcPr>
+          <w:p>
+            <w:pPr>
+              <w:rPr>
+                <w:rFonts w:ascii="Arial" w:hAnsi="Arial" w:cs="Arial"/>
+                <w:sz w:val="22"/>
+                <w:szCs w:val="22"/>
+              </w:rPr>
+            </w:pPr>
+          </w:p>
+        </w:tc>
+        <w:tc>
+          <w:tcPr>
+            <w:tcW w:w="1080" w:type="dxa"/>
+          </w:tcPr>
+          <w:p>
+            <w:pPr>
+              <w:rPr>
+                <w:rFonts w:ascii="Arial" w:hAnsi="Arial" w:cs="Arial"/>
+                <w:sz w:val="22"/>
+                <w:szCs w:val="22"/>
+              </w:rPr>
+            </w:pPr>
+          </w:p>
+        </w:tc>
+        <w:tc>
+          <w:tcPr>
+            <w:tcW w:w="1890" w:type="dxa"/>
+          </w:tcPr>
+          <w:p>
+            <w:pPr>
+              <w:rPr>
+                <w:rFonts w:ascii="Arial" w:hAnsi="Arial" w:cs="Arial"/>
+                <w:sz w:val="22"/>
+                <w:szCs w:val="22"/>
+              </w:rPr>
+            </w:pPr>
+          </w:p>
+        </w:tc>
+      </w:tr>
+      <w:tr>
+        <w:tc>
+          <w:tcPr>
+            <w:tcW w:w="2425" w:type="dxa"/>
+          </w:tcPr>
+          <w:p>
+            <w:pPr>
+              <w:rPr>
+                <w:rFonts w:ascii="Arial" w:hAnsi="Arial" w:cs="Arial"/>
+                <w:sz w:val="22"/>
+                <w:szCs w:val="22"/>
+              </w:rPr>
+            </w:pPr>
+          </w:p>
+        </w:tc>
+        <w:tc>
+          <w:tcPr>
+            <w:tcW w:w="1080" w:type="dxa"/>
+          </w:tcPr>
+          <w:p>
+            <w:pPr>
+              <w:rPr>
+                <w:rFonts w:ascii="Arial" w:hAnsi="Arial" w:cs="Arial"/>
+                <w:sz w:val="22"/>
+                <w:szCs w:val="22"/>
+              </w:rPr>
+            </w:pPr>
+          </w:p>
+        </w:tc>
+        <w:tc>
+          <w:tcPr>
+            <w:tcW w:w="1890" w:type="dxa"/>
+          </w:tcPr>
+          <w:p>
+            <w:pPr>
+              <w:rPr>
+                <w:rFonts w:ascii="Arial" w:hAnsi="Arial" w:cs="Arial"/>
+                <w:sz w:val="22"/>
+                <w:szCs w:val="22"/>
+              </w:rPr>
+            </w:pPr>
+          </w:p>
+        </w:tc>
+      </w:tr>
+      <w:tr>
+        <w:tc>
+          <w:tcPr>
+            <w:tcW w:w="2425" w:type="dxa"/>
+          </w:tcPr>
+          <w:p>
+            <w:pPr>
+              <w:rPr>
+                <w:rFonts w:ascii="Arial" w:hAnsi="Arial" w:cs="Arial"/>
+                <w:sz w:val="22"/>
+                <w:szCs w:val="22"/>
+              </w:rPr>
+            </w:pPr>
+          </w:p>
+        </w:tc>
+        <w:tc>
+          <w:tcPr>
+            <w:tcW w:w="1080" w:type="dxa"/>
+          </w:tcPr>
+          <w:p>
+            <w:pPr>
+              <w:rPr>
+                <w:rFonts w:ascii="Arial" w:hAnsi="Arial" w:cs="Arial"/>
+                <w:sz w:val="22"/>
+                <w:szCs w:val="22"/>
+              </w:rPr>
+            </w:pPr>
+          </w:p>
+        </w:tc>
+        <w:tc>
+          <w:tcPr>
+            <w:tcW w:w="1890" w:type="dxa"/>
+          </w:tcPr>
+          <w:p>
+            <w:pPr>
+              <w:rPr>
+                <w:rFonts w:ascii="Arial" w:hAnsi="Arial" w:cs="Arial"/>
+                <w:sz w:val="22"/>
+                <w:szCs w:val="22"/>
+              </w:rPr>
+            </w:pPr>
+          </w:p>
+        </w:tc>
+      </w:tr>
+      <w:tr>
+        <w:tc>
+          <w:tcPr>
+            <w:tcW w:w="5395" w:type="dxa"/>
+            <w:gridSpan w:val="3"/>
+          </w:tcPr>
+          <w:p>
+            <w:pPr>
+              <w:rPr>
+                <w:rFonts w:ascii="Arial" w:hAnsi="Arial" w:cs="Arial"/>
+                <w:sz w:val="22"/>
+                <w:szCs w:val="22"/>
+              </w:rPr>
+            </w:pPr>
+            <w:r>
+              <w:rPr>
+                <w:rFonts w:ascii="Arial" w:hAnsi="Arial" w:cs="Arial"/>
+                <w:sz w:val="22"/>
+                <w:szCs w:val="22"/>
+              </w:rPr>
+              <w:t>Deposited Data</w:t>
+            </w:r>
+          </w:p>
+        </w:tc>
+      </w:tr>
+      <w:tr>
+        <w:tc>
+          <w:tcPr>
+            <w:tcW w:w="2425" w:type="dxa"/>
+          </w:tcPr>
+          <w:p>
+            <w:pPr>
+              <w:rPr>
+                <w:rFonts w:ascii="Arial" w:hAnsi="Arial" w:cs="Arial"/>
+                <w:sz w:val="22"/>
+                <w:szCs w:val="22"/>
+              </w:rPr>
+            </w:pPr>
+          </w:p>
+        </w:tc>
+        <w:tc>
+          <w:tcPr>
+            <w:tcW w:w="1080" w:type="dxa"/>
+          </w:tcPr>
+          <w:p>
+            <w:pPr>
+              <w:rPr>
+                <w:rFonts w:ascii="Arial" w:hAnsi="Arial" w:cs="Arial"/>
+                <w:sz w:val="22"/>
+                <w:szCs w:val="22"/>
+              </w:rPr>
+            </w:pPr>
+          </w:p>
+        </w:tc>
+        <w:tc>
+          <w:tcPr>
+            <w:tcW w:w="1890" w:type="dxa"/>
+          </w:tcPr>
+          <w:p>
+            <w:pPr>
+              <w:rPr>
+                <w:rFonts w:ascii="Arial" w:hAnsi="Arial" w:cs="Arial"/>
+                <w:sz w:val="22"/>
+                <w:szCs w:val="22"/>
+              </w:rPr>
+            </w:pPr>
+          </w:p>
+        </w:tc>
+      </w:tr>
+      <w:tr>
+        <w:tc>
+          <w:tcPr>
+            <w:tcW w:w="5395" w:type="dxa"/>
+            <w:gridSpan w:val="3"/>
+          </w:tcPr>
+          <w:p>
+            <w:pPr>
+              <w:rPr>
+                <w:rFonts w:ascii="Arial" w:hAnsi="Arial" w:cs="Arial"/>
+                <w:sz w:val="22"/>
+                <w:szCs w:val="22"/>
+              </w:rPr>
+            </w:pPr>
+            <w:r>
+              <w:rPr>
+                <w:rFonts w:ascii="Arial" w:hAnsi="Arial" w:cs="Arial"/>
+                <w:sz w:val="22"/>
+                <w:szCs w:val="22"/>
+              </w:rPr>
+              <w:t>Experimental Model: Strains or Organism</w:t>
+            </w:r>
+          </w:p>
+        </w:tc>
+      </w:tr>
+      <w:tr>
+        <w:tc>
+          <w:tcPr>
+            <w:tcW w:w="2425" w:type="dxa"/>
+          </w:tcPr>
+          <w:p>
+            <w:pPr>
+              <w:rPr>
+                <w:rFonts w:ascii="Arial" w:hAnsi="Arial" w:cs="Arial"/>
+                <w:sz w:val="22"/>
+                <w:szCs w:val="22"/>
+              </w:rPr>
+            </w:pPr>
+          </w:p>
+        </w:tc>
+        <w:tc>
+          <w:tcPr>
+            <w:tcW w:w="1080" w:type="dxa"/>
+          </w:tcPr>
+          <w:p>
+            <w:pPr>
+              <w:rPr>
+                <w:rFonts w:ascii="Arial" w:hAnsi="Arial" w:cs="Arial"/>
+                <w:sz w:val="22"/>
+                <w:szCs w:val="22"/>
+              </w:rPr>
+            </w:pPr>
+          </w:p>
+        </w:tc>
+        <w:tc>
+          <w:tcPr>
+            <w:tcW w:w="1890" w:type="dxa"/>
+          </w:tcPr>
+          <w:p>
+            <w:pPr>
+              <w:rPr>
+                <w:rFonts w:ascii="Arial" w:hAnsi="Arial" w:cs="Arial"/>
+                <w:sz w:val="22"/>
+                <w:szCs w:val="22"/>
+              </w:rPr>
+            </w:pPr>
+          </w:p>
+        </w:tc>
+      </w:tr>
+      <w:tr>
+        <w:tc>
+          <w:tcPr>
+            <w:tcW w:w="2425" w:type="dxa"/>
+          </w:tcPr>
+          <w:p>
+            <w:pPr>
+              <w:rPr>
+                <w:rFonts w:ascii="Arial" w:hAnsi="Arial" w:cs="Arial"/>
+                <w:sz w:val="22"/>
+                <w:szCs w:val="22"/>
+              </w:rPr>
+            </w:pPr>
+          </w:p>
+        </w:tc>
+        <w:tc>
+          <w:tcPr>
+            <w:tcW w:w="1080" w:type="dxa"/>
+          </w:tcPr>
+          <w:p>
+            <w:pPr>
+              <w:rPr>
+                <w:rFonts w:ascii="Arial" w:hAnsi="Arial" w:cs="Arial"/>
+                <w:sz w:val="22"/>
+                <w:szCs w:val="22"/>
+              </w:rPr>
+            </w:pPr>
+          </w:p>
+        </w:tc>
+        <w:tc>
+          <w:tcPr>
+            <w:tcW w:w="1890" w:type="dxa"/>
+          </w:tcPr>
+          <w:p>
+            <w:pPr>
+              <w:rPr>
+                <w:rFonts w:ascii="Arial" w:hAnsi="Arial" w:cs="Arial"/>
+                <w:sz w:val="22"/>
+                <w:szCs w:val="22"/>
+              </w:rPr>
+            </w:pPr>
+          </w:p>
+        </w:tc>
+      </w:tr>
+      <w:tr>
+        <w:tc>
+          <w:tcPr>
+            <w:tcW w:w="5395" w:type="dxa"/>
+            <w:gridSpan w:val="3"/>
+          </w:tcPr>
+          <w:p>
+            <w:pPr>
+              <w:rPr>
+                <w:rFonts w:ascii="Arial" w:hAnsi="Arial" w:cs="Arial"/>
+                <w:sz w:val="22"/>
+                <w:szCs w:val="22"/>
+              </w:rPr>
+            </w:pPr>
+            <w:r>
+              <w:rPr>
+                <w:rFonts w:ascii="Arial" w:hAnsi="Arial" w:cs="Arial"/>
+                <w:sz w:val="22"/>
+                <w:szCs w:val="22"/>
+              </w:rPr>
+              <w:t>Recombinant DNA</w:t>
+            </w:r>
+          </w:p>
+        </w:tc>
+      </w:tr>
+      <w:tr>
+        <w:tc>
+          <w:tcPr>
+            <w:tcW w:w="2425" w:type="dxa"/>
+          </w:tcPr>
+          <w:p>
+            <w:pPr>
+              <w:rPr>
+                <w:rFonts w:ascii="Arial" w:hAnsi="Arial" w:cs="Arial"/>
+                <w:sz w:val="22"/>
+                <w:szCs w:val="22"/>
+              </w:rPr>
+            </w:pPr>
+          </w:p>
+        </w:tc>
+        <w:tc>
+          <w:tcPr>
+            <w:tcW w:w="1080" w:type="dxa"/>
+          </w:tcPr>
+          <w:p>
+            <w:pPr>
+              <w:rPr>
+                <w:rFonts w:ascii="Arial" w:hAnsi="Arial" w:cs="Arial"/>
+                <w:sz w:val="22"/>
+                <w:szCs w:val="22"/>
+              </w:rPr>
+            </w:pPr>
+          </w:p>
+        </w:tc>
+        <w:tc>
+          <w:tcPr>
+            <w:tcW w:w="1890" w:type="dxa"/>
+          </w:tcPr>
+          <w:p>
+            <w:pPr>
+              <w:rPr>
+                <w:rFonts w:ascii="Arial" w:hAnsi="Arial" w:cs="Arial"/>
+                <w:sz w:val="22"/>
+                <w:szCs w:val="22"/>
+              </w:rPr>
+            </w:pPr>
+          </w:p>
+        </w:tc>
+      </w:tr>
+      <w:tr>
+        <w:tc>
+          <w:tcPr>
+            <w:tcW w:w="5395" w:type="dxa"/>
+            <w:gridSpan w:val="3"/>
+          </w:tcPr>
+          <w:p>
+            <w:pPr>
+              <w:rPr>
+                <w:rFonts w:ascii="Arial" w:hAnsi="Arial" w:cs="Arial"/>
+                <w:sz w:val="22"/>
+                <w:szCs w:val="22"/>
+              </w:rPr>
+            </w:pPr>
+            <w:r>
+              <w:rPr>
+                <w:rFonts w:ascii="Arial" w:hAnsi="Arial" w:cs="Arial"/>
+                <w:sz w:val="22"/>
+                <w:szCs w:val="22"/>
+              </w:rPr>
+              <w:t>Software and Algorithms</w:t>
+            </w:r>
+          </w:p>
+        </w:tc>
+      </w:tr>
+      <w:tr>
+        <w:tc>
+          <w:tcPr>
+            <w:tcW w:w="2425" w:type="dxa"/>
+          </w:tcPr>
+          <w:p>
+            <w:pPr>
+              <w:rPr>
+                <w:rFonts w:ascii="Arial" w:hAnsi="Arial" w:cs="Arial"/>
+                <w:sz w:val="22"/>
+                <w:szCs w:val="22"/>
+              </w:rPr>
+            </w:pPr>
+          </w:p>
+        </w:tc>
+        <w:tc>
+          <w:tcPr>
+            <w:tcW w:w="1080" w:type="dxa"/>
+          </w:tcPr>
+          <w:p>
+            <w:pPr>
+              <w:rPr>
+                <w:rFonts w:ascii="Arial" w:hAnsi="Arial" w:cs="Arial"/>
+                <w:sz w:val="22"/>
+                <w:szCs w:val="22"/>
+              </w:rPr>
+            </w:pPr>
+          </w:p>
+        </w:tc>
+        <w:tc>
+          <w:tcPr>
+            <w:tcW w:w="1890" w:type="dxa"/>
+          </w:tcPr>
+          <w:p>
+            <w:pPr>
+              <w:rPr>
+                <w:rFonts w:ascii="Arial" w:hAnsi="Arial" w:cs="Arial"/>
+                <w:sz w:val="22"/>
+                <w:szCs w:val="22"/>
+              </w:rPr>
+            </w:pPr>
+          </w:p>
+        </w:tc>
+      </w:tr>
+      <w:tr>
+        <w:tc>
+          <w:tcPr>
+            <w:tcW w:w="5395" w:type="dxa"/>
+            <w:gridSpan w:val="3"/>
+          </w:tcPr>
+          <w:p>
+            <w:pPr>
+              <w:rPr>
+                <w:rFonts w:ascii="Arial" w:hAnsi="Arial" w:cs="Arial"/>
+                <w:sz w:val="22"/>
+                <w:szCs w:val="22"/>
+              </w:rPr>
+            </w:pPr>
+            <w:r>
+              <w:rPr>
+                <w:rFonts w:ascii="Arial" w:hAnsi="Arial" w:cs="Arial"/>
+                <w:sz w:val="22"/>
+                <w:szCs w:val="22"/>
+              </w:rPr>
+              <w:t>Others</w:t>
+            </w:r>
+          </w:p>
+        </w:tc>
+      </w:tr>
+      <w:tr>
+        <w:tc>
+          <w:tcPr>
+            <w:tcW w:w="2425" w:type="dxa"/>
+          </w:tcPr>
+          <w:p>
+            <w:pPr>
+              <w:rPr>
+                <w:rFonts w:ascii="Arial" w:hAnsi="Arial" w:cs="Arial"/>
+                <w:sz w:val="22"/>
+                <w:szCs w:val="22"/>
+              </w:rPr>
+            </w:pPr>
+          </w:p>
+        </w:tc>
+        <w:tc>
+          <w:tcPr>
+            <w:tcW w:w="1080" w:type="dxa"/>
+          </w:tcPr>
+          <w:p>
+            <w:pPr>
+              <w:rPr>
+                <w:rFonts w:ascii="Arial" w:hAnsi="Arial" w:cs="Arial"/>
+                <w:sz w:val="22"/>
+                <w:szCs w:val="22"/>
+              </w:rPr>
+            </w:pPr>
+          </w:p>
+        </w:tc>
+        <w:tc>
+          <w:tcPr>
+            <w:tcW w:w="1890" w:type="dxa"/>
+          </w:tcPr>
+          <w:p>
+            <w:pPr>
+              <w:rPr>
+                <w:rFonts w:ascii="Arial" w:hAnsi="Arial" w:cs="Arial"/>
+                <w:sz w:val="22"/>
+                <w:szCs w:val="22"/>
+              </w:rPr>
+            </w:pPr>
+          </w:p>
+        </w:tc>
+      </w:tr>
+      <w:tr>
+        <w:tc>
+          <w:tcPr>
+            <w:tcW w:w="2425" w:type="dxa"/>
+          </w:tcPr>
+          <w:p>
+            <w:pPr>
+              <w:rPr>
+                <w:rFonts w:ascii="Arial" w:hAnsi="Arial" w:cs="Arial"/>
+                <w:sz w:val="22"/>
+                <w:szCs w:val="22"/>
+              </w:rPr>
+            </w:pPr>
+          </w:p>
+        </w:tc>
+        <w:tc>
+          <w:tcPr>
+            <w:tcW w:w="1080" w:type="dxa"/>
+          </w:tcPr>
+          <w:p>
+            <w:pPr>
+              <w:rPr>
+                <w:rFonts w:ascii="Arial" w:hAnsi="Arial" w:cs="Arial"/>
+                <w:sz w:val="22"/>
+                <w:szCs w:val="22"/>
+              </w:rPr>
+            </w:pPr>
+          </w:p>
+        </w:tc>
+        <w:tc>
+          <w:tcPr>
+            <w:tcW w:w="1890" w:type="dxa"/>
+          </w:tcPr>
+          <w:p>
+            <w:pPr>
+              <w:rPr>
+                <w:rFonts w:ascii="Arial" w:hAnsi="Arial" w:cs="Arial"/>
+                <w:sz w:val="22"/>
+                <w:szCs w:val="22"/>
+              </w:rPr>
+            </w:pPr>
+          </w:p>
+        </w:tc>
+      </w:tr>
+    </w:tbl>
     <w:p>
       <w:pPr>
         <w:rPr>
@@ -16326,6 +16935,8 @@
       <w:pPr>
         <w:rPr>
           <w:rFonts w:ascii="Arial" w:hAnsi="Arial" w:cs="Arial"/>
+          <w:b/>
+          <w:bCs/>
           <w:sz w:val="22"/>
           <w:szCs w:val="22"/>
         </w:rPr>
@@ -16333,10 +16944,12 @@
       <w:r>
         <w:rPr>
           <w:rFonts w:ascii="Arial" w:hAnsi="Arial" w:cs="Arial"/>
-          <w:sz w:val="22"/>
-          <w:szCs w:val="22"/>
-        </w:rPr>
-        <w:t>Quantification and statistical analysis:</w:t>
+          <w:b/>
+          <w:bCs/>
+          <w:sz w:val="22"/>
+          <w:szCs w:val="22"/>
+        </w:rPr>
+        <w:t>Resource Availability</w:t>
       </w:r>
     </w:p>
     <w:p>
@@ -16352,6 +16965,8 @@
       <w:pPr>
         <w:rPr>
           <w:rFonts w:ascii="Arial" w:hAnsi="Arial" w:cs="Arial"/>
+          <w:b/>
+          <w:bCs/>
           <w:sz w:val="22"/>
           <w:szCs w:val="22"/>
         </w:rPr>
@@ -16359,10 +16974,12 @@
       <w:r>
         <w:rPr>
           <w:rFonts w:ascii="Arial" w:hAnsi="Arial" w:cs="Arial"/>
-          <w:sz w:val="22"/>
-          <w:szCs w:val="22"/>
-        </w:rPr>
-        <w:t>Acknowledgements:</w:t>
+          <w:b/>
+          <w:bCs/>
+          <w:sz w:val="22"/>
+          <w:szCs w:val="22"/>
+        </w:rPr>
+        <w:t>Materials Availability</w:t>
       </w:r>
     </w:p>
     <w:p>
@@ -16378,6 +16995,8 @@
       <w:pPr>
         <w:rPr>
           <w:rFonts w:ascii="Arial" w:hAnsi="Arial" w:cs="Arial"/>
+          <w:b/>
+          <w:bCs/>
           <w:sz w:val="22"/>
           <w:szCs w:val="22"/>
         </w:rPr>
@@ -16385,10 +17004,12 @@
       <w:r>
         <w:rPr>
           <w:rFonts w:ascii="Arial" w:hAnsi="Arial" w:cs="Arial"/>
-          <w:sz w:val="22"/>
-          <w:szCs w:val="22"/>
-        </w:rPr>
-        <w:t xml:space="preserve">Contributions: </w:t>
+          <w:b/>
+          <w:bCs/>
+          <w:sz w:val="22"/>
+          <w:szCs w:val="22"/>
+        </w:rPr>
+        <w:t>Data Availability</w:t>
       </w:r>
     </w:p>
     <w:p>
@@ -16404,6 +17025,27 @@
       <w:pPr>
         <w:rPr>
           <w:rFonts w:ascii="Arial" w:hAnsi="Arial" w:cs="Arial"/>
+          <w:b/>
+          <w:bCs/>
+          <w:sz w:val="22"/>
+          <w:szCs w:val="22"/>
+        </w:rPr>
+      </w:pPr>
+      <w:r>
+        <w:rPr>
+          <w:rFonts w:ascii="Arial" w:hAnsi="Arial" w:cs="Arial"/>
+          <w:b/>
+          <w:bCs/>
+          <w:sz w:val="22"/>
+          <w:szCs w:val="22"/>
+        </w:rPr>
+        <w:t>Experimental Model and Subject Details</w:t>
+      </w:r>
+    </w:p>
+    <w:p>
+      <w:pPr>
+        <w:rPr>
+          <w:rFonts w:ascii="Arial" w:hAnsi="Arial" w:cs="Arial"/>
           <w:sz w:val="22"/>
           <w:szCs w:val="22"/>
         </w:rPr>
@@ -16413,6 +17055,8 @@
       <w:pPr>
         <w:rPr>
           <w:rFonts w:ascii="Arial" w:hAnsi="Arial" w:cs="Arial"/>
+          <w:i/>
+          <w:iCs/>
           <w:sz w:val="22"/>
           <w:szCs w:val="22"/>
         </w:rPr>
@@ -16420,10 +17064,685 @@
       <w:r>
         <w:rPr>
           <w:rFonts w:ascii="Arial" w:hAnsi="Arial" w:cs="Arial"/>
-          <w:sz w:val="22"/>
-          <w:szCs w:val="22"/>
-        </w:rPr>
-        <w:t>Supplementary tables:</w:t>
+          <w:i/>
+          <w:iCs/>
+          <w:sz w:val="22"/>
+          <w:szCs w:val="22"/>
+        </w:rPr>
+        <w:t>Yeast strains and media</w:t>
+      </w:r>
+    </w:p>
+    <w:p>
+      <w:pPr>
+        <w:rPr>
+          <w:rFonts w:ascii="Arial" w:hAnsi="Arial" w:cs="Arial"/>
+          <w:sz w:val="22"/>
+          <w:szCs w:val="22"/>
+        </w:rPr>
+      </w:pPr>
+    </w:p>
+    <w:p>
+      <w:pPr>
+        <w:rPr>
+          <w:rFonts w:ascii="Arial" w:hAnsi="Arial" w:cs="Arial"/>
+          <w:b/>
+          <w:bCs/>
+          <w:sz w:val="22"/>
+          <w:szCs w:val="22"/>
+        </w:rPr>
+      </w:pPr>
+      <w:r>
+        <w:rPr>
+          <w:rFonts w:ascii="Arial" w:hAnsi="Arial" w:cs="Arial"/>
+          <w:b/>
+          <w:bCs/>
+          <w:sz w:val="22"/>
+          <w:szCs w:val="22"/>
+        </w:rPr>
+        <w:t>Methods details</w:t>
+      </w:r>
+    </w:p>
+    <w:p>
+      <w:pPr>
+        <w:rPr>
+          <w:rFonts w:ascii="Arial" w:hAnsi="Arial" w:cs="Arial"/>
+          <w:sz w:val="22"/>
+          <w:szCs w:val="22"/>
+        </w:rPr>
+      </w:pPr>
+    </w:p>
+    <w:p>
+      <w:pPr>
+        <w:rPr>
+          <w:rFonts w:ascii="Arial" w:hAnsi="Arial" w:cs="Arial"/>
+          <w:i/>
+          <w:iCs/>
+          <w:sz w:val="22"/>
+          <w:szCs w:val="22"/>
+        </w:rPr>
+      </w:pPr>
+      <w:r>
+        <w:rPr>
+          <w:rFonts w:ascii="Arial" w:hAnsi="Arial" w:cs="Arial"/>
+          <w:i/>
+          <w:iCs/>
+          <w:sz w:val="22"/>
+          <w:szCs w:val="22"/>
+        </w:rPr>
+        <w:t>Estimating number of cells per clusters</w:t>
+      </w:r>
+      <w:r>
+        <w:rPr>
+          <w:rFonts w:ascii="Arial" w:hAnsi="Arial" w:cs="Arial"/>
+          <w:i/>
+          <w:iCs/>
+          <w:sz w:val="22"/>
+          <w:szCs w:val="22"/>
+        </w:rPr>
+        <w:t xml:space="preserve"> reported in Figure 2</w:t>
+      </w:r>
+    </w:p>
+    <w:p>
+      <w:pPr>
+        <w:rPr>
+          <w:rFonts w:ascii="Arial" w:hAnsi="Arial" w:cs="Arial"/>
+          <w:sz w:val="22"/>
+          <w:szCs w:val="22"/>
+        </w:rPr>
+      </w:pPr>
+    </w:p>
+    <w:p>
+      <w:pPr>
+        <w:rPr>
+          <w:rFonts w:ascii="Arial" w:hAnsi="Arial" w:cs="Arial"/>
+          <w:i/>
+          <w:iCs/>
+          <w:sz w:val="22"/>
+          <w:szCs w:val="22"/>
+        </w:rPr>
+      </w:pPr>
+      <w:r>
+        <w:rPr>
+          <w:rFonts w:ascii="Arial" w:hAnsi="Arial" w:cs="Arial"/>
+          <w:i/>
+          <w:iCs/>
+          <w:sz w:val="22"/>
+          <w:szCs w:val="22"/>
+        </w:rPr>
+        <w:t>Confocal Laser Scanning Microscopy of 3D clusters</w:t>
+      </w:r>
+    </w:p>
+    <w:p>
+      <w:pPr>
+        <w:rPr>
+          <w:rFonts w:ascii="Arial" w:hAnsi="Arial" w:cs="Arial"/>
+          <w:sz w:val="22"/>
+          <w:szCs w:val="22"/>
+        </w:rPr>
+      </w:pPr>
+    </w:p>
+    <w:p>
+      <w:pPr>
+        <w:rPr>
+          <w:rFonts w:ascii="Arial" w:hAnsi="Arial" w:cs="Arial"/>
+          <w:i/>
+          <w:iCs/>
+          <w:sz w:val="22"/>
+          <w:szCs w:val="22"/>
+        </w:rPr>
+      </w:pPr>
+      <w:r>
+        <w:rPr>
+          <w:rFonts w:ascii="Arial" w:hAnsi="Arial" w:cs="Arial"/>
+          <w:i/>
+          <w:iCs/>
+          <w:sz w:val="22"/>
+          <w:szCs w:val="22"/>
+        </w:rPr>
+        <w:t xml:space="preserve">Timelapse imaging </w:t>
+      </w:r>
+    </w:p>
+    <w:p>
+      <w:pPr>
+        <w:rPr>
+          <w:rFonts w:ascii="Arial" w:hAnsi="Arial" w:cs="Arial"/>
+          <w:i/>
+          <w:iCs/>
+          <w:sz w:val="22"/>
+          <w:szCs w:val="22"/>
+        </w:rPr>
+      </w:pPr>
+    </w:p>
+    <w:p>
+      <w:pPr>
+        <w:rPr>
+          <w:rFonts w:ascii="Arial" w:hAnsi="Arial" w:cs="Arial"/>
+          <w:i/>
+          <w:iCs/>
+          <w:sz w:val="22"/>
+          <w:szCs w:val="22"/>
+        </w:rPr>
+      </w:pPr>
+      <w:r>
+        <w:rPr>
+          <w:rFonts w:ascii="Arial" w:hAnsi="Arial" w:cs="Arial"/>
+          <w:i/>
+          <w:iCs/>
+          <w:sz w:val="22"/>
+          <w:szCs w:val="22"/>
+        </w:rPr>
+        <w:t>Flow cytometry and sorting</w:t>
+      </w:r>
+    </w:p>
+    <w:p>
+      <w:pPr>
+        <w:rPr>
+          <w:rFonts w:ascii="Arial" w:hAnsi="Arial" w:cs="Arial"/>
+          <w:i/>
+          <w:iCs/>
+          <w:sz w:val="22"/>
+          <w:szCs w:val="22"/>
+        </w:rPr>
+      </w:pPr>
+    </w:p>
+    <w:p>
+      <w:pPr>
+        <w:jc w:val="both"/>
+        <w:rPr>
+          <w:rFonts w:ascii="Arial" w:hAnsi="Arial" w:cs="Arial"/>
+          <w:i/>
+          <w:iCs/>
+          <w:sz w:val="22"/>
+          <w:szCs w:val="22"/>
+        </w:rPr>
+      </w:pPr>
+      <w:r>
+        <w:rPr>
+          <w:rFonts w:ascii="Arial" w:hAnsi="Arial" w:cs="Arial"/>
+          <w:i/>
+          <w:iCs/>
+          <w:sz w:val="22"/>
+          <w:szCs w:val="22"/>
+        </w:rPr>
+        <w:t>ß-estradiol titration for BUD4, CTS1</w:t>
+      </w:r>
+    </w:p>
+    <w:p>
+      <w:pPr>
+        <w:jc w:val="both"/>
+        <w:rPr>
+          <w:rFonts w:ascii="Arial" w:hAnsi="Arial" w:cs="Arial"/>
+          <w:i/>
+          <w:iCs/>
+          <w:sz w:val="22"/>
+          <w:szCs w:val="22"/>
+        </w:rPr>
+      </w:pPr>
+    </w:p>
+    <w:p>
+      <w:pPr>
+        <w:jc w:val="both"/>
+        <w:rPr>
+          <w:rFonts w:ascii="Arial" w:hAnsi="Arial" w:cs="Arial"/>
+          <w:i/>
+          <w:iCs/>
+          <w:sz w:val="22"/>
+          <w:szCs w:val="22"/>
+        </w:rPr>
+      </w:pPr>
+      <w:r>
+        <w:rPr>
+          <w:rFonts w:ascii="Arial" w:hAnsi="Arial" w:cs="Arial"/>
+          <w:i/>
+          <w:iCs/>
+          <w:sz w:val="22"/>
+          <w:szCs w:val="22"/>
+        </w:rPr>
+        <w:t>Cell division rate manipulation</w:t>
+      </w:r>
+    </w:p>
+    <w:p>
+      <w:pPr>
+        <w:jc w:val="both"/>
+        <w:rPr>
+          <w:rFonts w:ascii="Arial" w:hAnsi="Arial" w:cs="Arial"/>
+          <w:i/>
+          <w:iCs/>
+          <w:sz w:val="22"/>
+          <w:szCs w:val="22"/>
+        </w:rPr>
+      </w:pPr>
+    </w:p>
+    <w:p>
+      <w:pPr>
+        <w:jc w:val="both"/>
+        <w:rPr>
+          <w:rFonts w:ascii="Arial" w:hAnsi="Arial" w:cs="Arial"/>
+          <w:i/>
+          <w:iCs/>
+          <w:sz w:val="22"/>
+          <w:szCs w:val="22"/>
+        </w:rPr>
+      </w:pPr>
+      <w:r>
+        <w:rPr>
+          <w:rFonts w:ascii="Arial" w:hAnsi="Arial" w:cs="Arial"/>
+          <w:i/>
+          <w:iCs/>
+          <w:sz w:val="22"/>
+          <w:szCs w:val="22"/>
+        </w:rPr>
+        <w:t>ß-estradiol Cre induction</w:t>
+      </w:r>
+    </w:p>
+    <w:p>
+      <w:pPr>
+        <w:rPr>
+          <w:rFonts w:ascii="Arial" w:hAnsi="Arial" w:cs="Arial"/>
+          <w:sz w:val="22"/>
+          <w:szCs w:val="22"/>
+        </w:rPr>
+      </w:pPr>
+    </w:p>
+    <w:p>
+      <w:pPr>
+        <w:rPr>
+          <w:rFonts w:ascii="Arial" w:hAnsi="Arial" w:cs="Arial"/>
+          <w:sz w:val="22"/>
+          <w:szCs w:val="22"/>
+        </w:rPr>
+      </w:pPr>
+      <w:r>
+        <w:rPr>
+          <w:rFonts w:ascii="Arial" w:hAnsi="Arial" w:cs="Arial"/>
+          <w:sz w:val="22"/>
+          <w:szCs w:val="22"/>
+        </w:rPr>
+        <w:t>Quantification and statistical analysis:</w:t>
+      </w:r>
+    </w:p>
+    <w:p>
+      <w:pPr>
+        <w:rPr>
+          <w:rFonts w:ascii="Arial" w:hAnsi="Arial" w:cs="Arial"/>
+          <w:sz w:val="22"/>
+          <w:szCs w:val="22"/>
+        </w:rPr>
+      </w:pPr>
+    </w:p>
+    <w:p>
+      <w:pPr>
+        <w:rPr>
+          <w:rFonts w:ascii="Arial" w:hAnsi="Arial" w:cs="Arial"/>
+          <w:i/>
+          <w:iCs/>
+          <w:sz w:val="22"/>
+          <w:szCs w:val="22"/>
+        </w:rPr>
+      </w:pPr>
+      <w:r>
+        <w:rPr>
+          <w:rFonts w:ascii="Arial" w:hAnsi="Arial" w:cs="Arial"/>
+          <w:i/>
+          <w:iCs/>
+          <w:sz w:val="22"/>
+          <w:szCs w:val="22"/>
+        </w:rPr>
+        <w:t>Segmentation</w:t>
+      </w:r>
+    </w:p>
+    <w:p>
+      <w:pPr>
+        <w:rPr>
+          <w:rFonts w:ascii="Arial" w:hAnsi="Arial" w:cs="Arial"/>
+          <w:sz w:val="22"/>
+          <w:szCs w:val="22"/>
+        </w:rPr>
+      </w:pPr>
+    </w:p>
+    <w:p>
+      <w:pPr>
+        <w:rPr>
+          <w:rFonts w:ascii="Arial" w:hAnsi="Arial" w:cs="Arial"/>
+          <w:i/>
+          <w:iCs/>
+          <w:sz w:val="22"/>
+          <w:szCs w:val="22"/>
+        </w:rPr>
+      </w:pPr>
+      <w:r>
+        <w:rPr>
+          <w:rFonts w:ascii="Arial" w:hAnsi="Arial" w:cs="Arial"/>
+          <w:i/>
+          <w:iCs/>
+          <w:sz w:val="22"/>
+          <w:szCs w:val="22"/>
+        </w:rPr>
+        <w:t xml:space="preserve">Estimating cells per cluster distribution </w:t>
+      </w:r>
+    </w:p>
+    <w:p>
+      <w:pPr>
+        <w:rPr>
+          <w:rFonts w:ascii="Arial" w:hAnsi="Arial" w:cs="Arial"/>
+          <w:i/>
+          <w:iCs/>
+          <w:sz w:val="22"/>
+          <w:szCs w:val="22"/>
+        </w:rPr>
+      </w:pPr>
+    </w:p>
+    <w:p>
+      <w:pPr>
+        <w:rPr>
+          <w:rFonts w:ascii="Arial" w:hAnsi="Arial" w:cs="Arial"/>
+          <w:i/>
+          <w:iCs/>
+          <w:sz w:val="22"/>
+          <w:szCs w:val="22"/>
+        </w:rPr>
+      </w:pPr>
+      <w:r>
+        <w:rPr>
+          <w:rFonts w:ascii="Arial" w:hAnsi="Arial" w:cs="Arial"/>
+          <w:i/>
+          <w:iCs/>
+          <w:sz w:val="22"/>
+          <w:szCs w:val="22"/>
+        </w:rPr>
+        <w:t>Measuring mother-daughter cluster size correlation</w:t>
+      </w:r>
+    </w:p>
+    <w:p>
+      <w:pPr>
+        <w:rPr>
+          <w:rFonts w:ascii="Arial" w:hAnsi="Arial" w:cs="Arial"/>
+          <w:i/>
+          <w:iCs/>
+          <w:sz w:val="22"/>
+          <w:szCs w:val="22"/>
+        </w:rPr>
+      </w:pPr>
+    </w:p>
+    <w:p>
+      <w:pPr>
+        <w:rPr>
+          <w:rFonts w:ascii="Arial" w:hAnsi="Arial" w:cs="Arial"/>
+          <w:i/>
+          <w:iCs/>
+          <w:sz w:val="22"/>
+          <w:szCs w:val="22"/>
+        </w:rPr>
+      </w:pPr>
+      <w:r>
+        <w:rPr>
+          <w:rFonts w:ascii="Arial" w:hAnsi="Arial" w:cs="Arial"/>
+          <w:i/>
+          <w:iCs/>
+          <w:sz w:val="22"/>
+          <w:szCs w:val="22"/>
+        </w:rPr>
+        <w:t>Estimating fraction of somatic, germline and mixed clusters</w:t>
+      </w:r>
+    </w:p>
+    <w:p>
+      <w:pPr>
+        <w:rPr>
+          <w:rFonts w:ascii="Arial" w:hAnsi="Arial" w:cs="Arial"/>
+          <w:i/>
+          <w:iCs/>
+          <w:sz w:val="22"/>
+          <w:szCs w:val="22"/>
+        </w:rPr>
+      </w:pPr>
+    </w:p>
+    <w:p>
+      <w:pPr>
+        <w:rPr>
+          <w:rFonts w:ascii="Arial" w:hAnsi="Arial" w:cs="Arial"/>
+          <w:i/>
+          <w:iCs/>
+          <w:sz w:val="22"/>
+          <w:szCs w:val="22"/>
+        </w:rPr>
+      </w:pPr>
+      <w:r>
+        <w:rPr>
+          <w:rFonts w:ascii="Arial" w:hAnsi="Arial" w:cs="Arial"/>
+          <w:i/>
+          <w:iCs/>
+          <w:sz w:val="22"/>
+          <w:szCs w:val="22"/>
+        </w:rPr>
+        <w:t>Estimating fraction of somatic cell-type per clusters</w:t>
+      </w:r>
+    </w:p>
+    <w:p>
+      <w:pPr>
+        <w:rPr>
+          <w:rFonts w:ascii="Arial" w:hAnsi="Arial" w:cs="Arial"/>
+          <w:sz w:val="22"/>
+          <w:szCs w:val="22"/>
+        </w:rPr>
+      </w:pPr>
+    </w:p>
+    <w:p>
+      <w:pPr>
+        <w:rPr>
+          <w:rFonts w:ascii="Arial" w:hAnsi="Arial" w:cs="Arial"/>
+          <w:b/>
+          <w:bCs/>
+          <w:sz w:val="22"/>
+          <w:szCs w:val="22"/>
+        </w:rPr>
+      </w:pPr>
+      <w:r>
+        <w:rPr>
+          <w:rFonts w:ascii="Arial" w:hAnsi="Arial" w:cs="Arial"/>
+          <w:b/>
+          <w:bCs/>
+          <w:sz w:val="22"/>
+          <w:szCs w:val="22"/>
+        </w:rPr>
+        <w:t>Acknowledgements</w:t>
+      </w:r>
+    </w:p>
+    <w:p>
+      <w:pPr>
+        <w:rPr>
+          <w:rFonts w:ascii="Arial" w:hAnsi="Arial" w:cs="Arial"/>
+          <w:b/>
+          <w:bCs/>
+          <w:sz w:val="22"/>
+          <w:szCs w:val="22"/>
+        </w:rPr>
+      </w:pPr>
+    </w:p>
+    <w:p>
+      <w:pPr>
+        <w:rPr>
+          <w:rFonts w:ascii="Arial" w:hAnsi="Arial" w:cs="Arial"/>
+          <w:sz w:val="22"/>
+          <w:szCs w:val="22"/>
+        </w:rPr>
+      </w:pPr>
+      <w:r>
+        <w:rPr>
+          <w:rFonts w:ascii="Arial" w:hAnsi="Arial" w:cs="Arial"/>
+          <w:sz w:val="22"/>
+          <w:szCs w:val="22"/>
+        </w:rPr>
+        <w:t xml:space="preserve">We would like to thank staffs, especially Zach </w:t>
+      </w:r>
+      <w:proofErr w:type="spellStart"/>
+      <w:r>
+        <w:rPr>
+          <w:rFonts w:ascii="Arial" w:hAnsi="Arial" w:cs="Arial"/>
+          <w:sz w:val="22"/>
+          <w:szCs w:val="22"/>
+        </w:rPr>
+        <w:t>Niziolek</w:t>
+      </w:r>
+      <w:proofErr w:type="spellEnd"/>
+      <w:r>
+        <w:rPr>
+          <w:rFonts w:ascii="Arial" w:hAnsi="Arial" w:cs="Arial"/>
+          <w:sz w:val="22"/>
+          <w:szCs w:val="22"/>
+        </w:rPr>
+        <w:t xml:space="preserve"> from Bauer flow cytometry core facility for assistance in FACS and flow cytometry assistance. We would like to thank C</w:t>
+      </w:r>
+      <w:r>
+        <w:rPr>
+          <w:rFonts w:ascii="Arial" w:hAnsi="Arial" w:cs="Arial"/>
+          <w:sz w:val="22"/>
+          <w:szCs w:val="22"/>
+        </w:rPr>
+        <w:t>hristian</w:t>
+      </w:r>
+      <w:r>
+        <w:rPr>
+          <w:rFonts w:ascii="Arial" w:hAnsi="Arial" w:cs="Arial"/>
+          <w:sz w:val="22"/>
+          <w:szCs w:val="22"/>
+        </w:rPr>
+        <w:t xml:space="preserve"> </w:t>
+      </w:r>
+      <w:proofErr w:type="spellStart"/>
+      <w:r>
+        <w:rPr>
+          <w:rFonts w:ascii="Arial" w:hAnsi="Arial" w:cs="Arial"/>
+          <w:sz w:val="22"/>
+          <w:szCs w:val="22"/>
+        </w:rPr>
+        <w:t>H</w:t>
+      </w:r>
+      <w:r>
+        <w:rPr>
+          <w:rFonts w:ascii="Arial" w:hAnsi="Arial" w:cs="Arial"/>
+          <w:sz w:val="22"/>
+          <w:szCs w:val="22"/>
+        </w:rPr>
+        <w:t>ellriegel</w:t>
+      </w:r>
+      <w:proofErr w:type="spellEnd"/>
+      <w:r>
+        <w:rPr>
+          <w:rFonts w:ascii="Arial" w:hAnsi="Arial" w:cs="Arial"/>
+          <w:sz w:val="22"/>
+          <w:szCs w:val="22"/>
+        </w:rPr>
+        <w:t xml:space="preserve"> from Harvard Biological Imaging Center (HCBI)/Zeiss.  We extend our sincere gratitude to </w:t>
+      </w:r>
+      <w:r>
+        <w:rPr>
+          <w:rFonts w:ascii="Arial" w:hAnsi="Arial" w:cs="Arial"/>
+          <w:color w:val="1E1E1E"/>
+          <w:sz w:val="23"/>
+          <w:szCs w:val="23"/>
+          <w:shd w:val="clear" w:color="auto" w:fill="FFFFFF"/>
+        </w:rPr>
+        <w:t>Dr. and Mrs. Daniel Simmons</w:t>
+      </w:r>
+      <w:r>
+        <w:rPr>
+          <w:rFonts w:ascii="Arial" w:hAnsi="Arial" w:cs="Arial"/>
+          <w:color w:val="1E1E1E"/>
+          <w:sz w:val="23"/>
+          <w:szCs w:val="23"/>
+          <w:shd w:val="clear" w:color="auto" w:fill="FFFFFF"/>
+        </w:rPr>
+        <w:t xml:space="preserve"> for awarding Simmons Award to PN for performing advanced microscopy in HCBI. </w:t>
+      </w:r>
+      <w:r>
+        <w:rPr>
+          <w:rFonts w:ascii="Arial" w:hAnsi="Arial" w:cs="Arial"/>
+          <w:sz w:val="22"/>
+          <w:szCs w:val="22"/>
+        </w:rPr>
+        <w:t xml:space="preserve"> </w:t>
+      </w:r>
+    </w:p>
+    <w:p>
+      <w:pPr>
+        <w:rPr>
+          <w:rFonts w:ascii="Arial" w:hAnsi="Arial" w:cs="Arial"/>
+          <w:sz w:val="22"/>
+          <w:szCs w:val="22"/>
+        </w:rPr>
+      </w:pPr>
+    </w:p>
+    <w:p>
+      <w:pPr>
+        <w:rPr>
+          <w:rFonts w:ascii="Arial" w:hAnsi="Arial" w:cs="Arial"/>
+          <w:b/>
+          <w:bCs/>
+          <w:sz w:val="22"/>
+          <w:szCs w:val="22"/>
+        </w:rPr>
+      </w:pPr>
+      <w:r>
+        <w:rPr>
+          <w:rFonts w:ascii="Arial" w:hAnsi="Arial" w:cs="Arial"/>
+          <w:b/>
+          <w:bCs/>
+          <w:sz w:val="22"/>
+          <w:szCs w:val="22"/>
+        </w:rPr>
+        <w:t>Contributions</w:t>
+      </w:r>
+    </w:p>
+    <w:p>
+      <w:pPr>
+        <w:rPr>
+          <w:rFonts w:ascii="Arial" w:hAnsi="Arial" w:cs="Arial"/>
+          <w:b/>
+          <w:bCs/>
+          <w:sz w:val="22"/>
+          <w:szCs w:val="22"/>
+        </w:rPr>
+      </w:pPr>
+    </w:p>
+    <w:p>
+      <w:pPr>
+        <w:rPr>
+          <w:rFonts w:ascii="Arial" w:hAnsi="Arial" w:cs="Arial"/>
+          <w:b/>
+          <w:bCs/>
+          <w:sz w:val="22"/>
+          <w:szCs w:val="22"/>
+        </w:rPr>
+      </w:pPr>
+    </w:p>
+    <w:p>
+      <w:pPr>
+        <w:rPr>
+          <w:rFonts w:ascii="Arial" w:hAnsi="Arial" w:cs="Arial"/>
+          <w:b/>
+          <w:bCs/>
+          <w:sz w:val="22"/>
+          <w:szCs w:val="22"/>
+        </w:rPr>
+      </w:pPr>
+    </w:p>
+    <w:p>
+      <w:pPr>
+        <w:rPr>
+          <w:rFonts w:ascii="Arial" w:hAnsi="Arial" w:cs="Arial"/>
+          <w:sz w:val="22"/>
+          <w:szCs w:val="22"/>
+        </w:rPr>
+      </w:pPr>
+      <w:r>
+        <w:rPr>
+          <w:rFonts w:ascii="Arial" w:hAnsi="Arial" w:cs="Arial"/>
+          <w:b/>
+          <w:bCs/>
+          <w:sz w:val="22"/>
+          <w:szCs w:val="22"/>
+        </w:rPr>
+        <w:t>Supplementary tables</w:t>
       </w:r>
     </w:p>
     <w:sectPr>
@@ -16964,7 +18283,6 @@
   <w:style w:type="character" w:default="1" w:styleId="DefaultParagraphFont">
     <w:name w:val="Default Paragraph Font"/>
     <w:uiPriority w:val="1"/>
-    <w:semiHidden/>
     <w:unhideWhenUsed/>
   </w:style>
   <w:style w:type="table" w:default="1" w:styleId="TableNormal">
@@ -17141,6 +18459,22 @@
     <w:qFormat/>
     <w:rsid w:val="00FB6131"/>
   </w:style>
+  <w:style w:type="table" w:styleId="TableGrid">
+    <w:name w:val="Table Grid"/>
+    <w:basedOn w:val="TableNormal"/>
+    <w:uiPriority w:val="39"/>
+    <w:rsid w:val="00692A86"/>
+    <w:tblPr>
+      <w:tblBorders>
+        <w:top w:val="single" w:sz="4" w:space="0" w:color="auto"/>
+        <w:left w:val="single" w:sz="4" w:space="0" w:color="auto"/>
+        <w:bottom w:val="single" w:sz="4" w:space="0" w:color="auto"/>
+        <w:right w:val="single" w:sz="4" w:space="0" w:color="auto"/>
+        <w:insideH w:val="single" w:sz="4" w:space="0" w:color="auto"/>
+        <w:insideV w:val="single" w:sz="4" w:space="0" w:color="auto"/>
+      </w:tblBorders>
+    </w:tblPr>
+  </w:style>
 </w:styles>
 </file>
 
@@ -17234,6 +18568,7 @@
   <w:rsids>
     <w:rsidRoot w:val="003A375D"/>
     <w:rsid w:val="00105605"/>
+    <w:rsid w:val="001D77D7"/>
     <w:rsid w:val="002719E8"/>
     <w:rsid w:val="003056A5"/>
     <w:rsid w:val="003A375D"/>
@@ -17244,7 +18579,6 @@
     <w:rsid w:val="00867183"/>
     <w:rsid w:val="009A2112"/>
     <w:rsid w:val="00A5109A"/>
-    <w:rsid w:val="00A92CE4"/>
     <w:rsid w:val="00BA5EEE"/>
     <w:rsid w:val="00F0467F"/>
   </w:rsids>
